--- a/IELTS Notes/Vocabulary of IELTS.docx
+++ b/IELTS Notes/Vocabulary of IELTS.docx
@@ -4,6 +4,7 @@
   <w:body>
     <w:p>
       <w:pPr>
+        <w:spacing w:before="200" w:after="200"/>
         <w:outlineLvl w:val="0"/>
         <w:rPr>
           <w:rFonts w:ascii="Arial" w:hAnsi="Arial" w:cs="Arial"/>
@@ -96,7 +97,7 @@
     <w:p>
       <w:pPr>
         <w:rPr>
-          <w:rFonts w:ascii="华文宋体" w:eastAsia="华文宋体" w:hAnsi="华文宋体" w:cs="Times New Roman" w:hint="eastAsia"/>
+          <w:rFonts w:ascii="华文宋体" w:eastAsia="华文宋体" w:hAnsi="华文宋体" w:cs="Times New Roman"/>
           <w:sz w:val="24"/>
           <w:szCs w:val="24"/>
         </w:rPr>
@@ -547,23 +548,343 @@
     <w:p>
       <w:pPr>
         <w:rPr>
-          <w:rFonts w:ascii="Times New Roman" w:hAnsi="Times New Roman" w:cs="Times New Roman" w:hint="eastAsia"/>
-          <w:sz w:val="24"/>
-          <w:szCs w:val="24"/>
-        </w:rPr>
-      </w:pPr>
-    </w:p>
-    <w:p>
-      <w:pPr>
-        <w:rPr>
-          <w:rFonts w:ascii="Times New Roman" w:hAnsi="Times New Roman" w:cs="Times New Roman"/>
-        </w:rPr>
-      </w:pPr>
-      <w:r>
-        <w:rPr>
-          <w:rFonts w:ascii="Times New Roman" w:hAnsi="Times New Roman" w:cs="Times New Roman"/>
-        </w:rPr>
-        <w:t>Reading</w:t>
+          <w:rFonts w:ascii="Times New Roman" w:hAnsi="Times New Roman" w:cs="Times New Roman"/>
+          <w:b/>
+          <w:bCs/>
+          <w:i/>
+          <w:iCs/>
+          <w:sz w:val="24"/>
+          <w:szCs w:val="24"/>
+        </w:rPr>
+      </w:pPr>
+      <w:r>
+        <w:rPr>
+          <w:rFonts w:ascii="Times New Roman" w:hAnsi="Times New Roman" w:cs="Times New Roman" w:hint="eastAsia"/>
+          <w:b/>
+          <w:bCs/>
+          <w:i/>
+          <w:iCs/>
+          <w:sz w:val="24"/>
+          <w:szCs w:val="24"/>
+        </w:rPr>
+        <w:t>Section 4</w:t>
+      </w:r>
+    </w:p>
+    <w:p>
+      <w:pPr>
+        <w:rPr>
+          <w:rFonts w:ascii="Times New Roman" w:hAnsi="Times New Roman" w:cs="Times New Roman"/>
+          <w:sz w:val="24"/>
+          <w:szCs w:val="24"/>
+        </w:rPr>
+      </w:pPr>
+      <w:r>
+        <w:rPr>
+          <w:rFonts w:ascii="Times New Roman" w:hAnsi="Times New Roman" w:cs="Times New Roman" w:hint="eastAsia"/>
+          <w:b/>
+          <w:bCs/>
+          <w:sz w:val="24"/>
+          <w:szCs w:val="24"/>
+        </w:rPr>
+        <w:t>pretension</w:t>
+      </w:r>
+      <w:r>
+        <w:rPr>
+          <w:rFonts w:ascii="Times New Roman" w:hAnsi="Times New Roman" w:cs="Times New Roman"/>
+          <w:sz w:val="24"/>
+          <w:szCs w:val="24"/>
+        </w:rPr>
+        <w:br/>
+      </w:r>
+      <w:r>
+        <w:rPr>
+          <w:rFonts w:ascii="Times New Roman" w:hAnsi="Times New Roman" w:cs="Times New Roman" w:hint="eastAsia"/>
+          <w:sz w:val="24"/>
+          <w:szCs w:val="24"/>
+        </w:rPr>
+        <w:t xml:space="preserve">[C. usually plural] the act of trying to appear more important, intelligent, etc. </w:t>
+      </w:r>
+      <w:r>
+        <w:rPr>
+          <w:rFonts w:ascii="Times New Roman" w:hAnsi="Times New Roman" w:cs="Times New Roman" w:hint="eastAsia"/>
+          <w:sz w:val="24"/>
+          <w:szCs w:val="24"/>
+        </w:rPr>
+        <w:t>than you are in order to impress people.</w:t>
+      </w:r>
+      <w:r>
+        <w:rPr>
+          <w:rFonts w:ascii="Times New Roman" w:hAnsi="Times New Roman" w:cs="Times New Roman"/>
+          <w:sz w:val="24"/>
+          <w:szCs w:val="24"/>
+        </w:rPr>
+        <w:br/>
+      </w:r>
+      <w:r>
+        <w:rPr>
+          <w:rFonts w:ascii="Times New Roman" w:hAnsi="Times New Roman" w:cs="Times New Roman" w:hint="eastAsia"/>
+          <w:sz w:val="24"/>
+          <w:szCs w:val="24"/>
+        </w:rPr>
+        <w:t>intellectual pretensions</w:t>
+      </w:r>
+      <w:r>
+        <w:rPr>
+          <w:rFonts w:ascii="Times New Roman" w:hAnsi="Times New Roman" w:cs="Times New Roman"/>
+          <w:sz w:val="24"/>
+          <w:szCs w:val="24"/>
+        </w:rPr>
+        <w:br/>
+      </w:r>
+      <w:r>
+        <w:rPr>
+          <w:rFonts w:ascii="Times New Roman" w:hAnsi="Times New Roman" w:cs="Times New Roman" w:hint="eastAsia"/>
+          <w:sz w:val="24"/>
+          <w:szCs w:val="24"/>
+        </w:rPr>
+        <w:t>He spoke without pretension.</w:t>
+      </w:r>
+    </w:p>
+    <w:p>
+      <w:pPr>
+        <w:rPr>
+          <w:rFonts w:ascii="Times New Roman" w:hAnsi="Times New Roman" w:cs="Times New Roman"/>
+          <w:sz w:val="24"/>
+          <w:szCs w:val="24"/>
+        </w:rPr>
+      </w:pPr>
+    </w:p>
+    <w:p>
+      <w:pPr>
+        <w:rPr>
+          <w:rFonts w:ascii="Times New Roman" w:hAnsi="Times New Roman" w:cs="Times New Roman"/>
+        </w:rPr>
+      </w:pPr>
+    </w:p>
+    <w:p>
+      <w:pPr>
+        <w:rPr>
+          <w:rFonts w:ascii="Times New Roman" w:hAnsi="Times New Roman" w:cs="Times New Roman"/>
+        </w:rPr>
+      </w:pPr>
+    </w:p>
+    <w:p>
+      <w:pPr>
+        <w:outlineLvl w:val="2"/>
+        <w:rPr>
+          <w:rFonts w:ascii="Times New Roman" w:hAnsi="Times New Roman" w:cs="Times New Roman"/>
+          <w:b/>
+          <w:bCs/>
+          <w:sz w:val="28"/>
+          <w:szCs w:val="28"/>
+        </w:rPr>
+      </w:pPr>
+      <w:r>
+        <w:rPr>
+          <w:rFonts w:ascii="Times New Roman" w:hAnsi="Times New Roman" w:cs="Times New Roman" w:hint="eastAsia"/>
+          <w:b/>
+          <w:bCs/>
+          <w:sz w:val="28"/>
+          <w:szCs w:val="28"/>
+        </w:rPr>
+        <w:lastRenderedPageBreak/>
+        <w:t>Test 2</w:t>
+      </w:r>
+    </w:p>
+    <w:p>
+      <w:pPr>
+        <w:rPr>
+          <w:rFonts w:ascii="Times New Roman" w:hAnsi="Times New Roman" w:cs="Times New Roman"/>
+          <w:b/>
+          <w:bCs/>
+          <w:i/>
+          <w:iCs/>
+          <w:sz w:val="24"/>
+          <w:szCs w:val="24"/>
+        </w:rPr>
+      </w:pPr>
+      <w:r>
+        <w:rPr>
+          <w:rFonts w:ascii="Times New Roman" w:hAnsi="Times New Roman" w:cs="Times New Roman"/>
+          <w:b/>
+          <w:bCs/>
+          <w:i/>
+          <w:iCs/>
+          <w:sz w:val="24"/>
+          <w:szCs w:val="24"/>
+        </w:rPr>
+        <w:t>Section 1</w:t>
+      </w:r>
+    </w:p>
+    <w:p>
+      <w:pPr>
+        <w:rPr>
+          <w:rFonts w:ascii="Times New Roman" w:hAnsi="Times New Roman" w:cs="Times New Roman"/>
+        </w:rPr>
+      </w:pPr>
+      <w:r>
+        <w:rPr>
+          <w:rFonts w:ascii="Times New Roman" w:hAnsi="Times New Roman" w:cs="Times New Roman" w:hint="eastAsia"/>
+          <w:b/>
+          <w:bCs/>
+        </w:rPr>
+        <w:t>booklet</w:t>
+      </w:r>
+      <w:r>
+        <w:rPr>
+          <w:rFonts w:ascii="Times New Roman" w:hAnsi="Times New Roman" w:cs="Times New Roman"/>
+        </w:rPr>
+        <w:br/>
+      </w:r>
+      <w:r>
+        <w:rPr>
+          <w:rFonts w:ascii="Times New Roman" w:hAnsi="Times New Roman" w:cs="Times New Roman" w:hint="eastAsia"/>
+        </w:rPr>
+        <w:t>[n.] a small thin book with a paper cover that contains information abou a particular subject</w:t>
+      </w:r>
+    </w:p>
+    <w:p>
+      <w:pPr>
+        <w:rPr>
+          <w:rFonts w:ascii="Times New Roman" w:hAnsi="Times New Roman" w:cs="Times New Roman"/>
+        </w:rPr>
+      </w:pPr>
+      <w:r>
+        <w:rPr>
+          <w:rFonts w:ascii="Times New Roman" w:hAnsi="Times New Roman" w:cs="Times New Roman" w:hint="eastAsia"/>
+          <w:b/>
+          <w:bCs/>
+        </w:rPr>
+        <w:t>nominal</w:t>
+      </w:r>
+      <w:r>
+        <w:rPr>
+          <w:rFonts w:ascii="Times New Roman" w:hAnsi="Times New Roman" w:cs="Times New Roman"/>
+        </w:rPr>
+        <w:br/>
+      </w:r>
+      <w:r>
+        <w:rPr>
+          <w:rFonts w:ascii="Times New Roman" w:hAnsi="Times New Roman" w:cs="Times New Roman" w:hint="eastAsia"/>
+        </w:rPr>
+        <w:t>[adj.] (of a sum of money) very small and much less that the normal cost or change.</w:t>
+      </w:r>
+      <w:r>
+        <w:rPr>
+          <w:rFonts w:ascii="Times New Roman" w:hAnsi="Times New Roman" w:cs="Times New Roman"/>
+        </w:rPr>
+        <w:br/>
+      </w:r>
+      <w:r>
+        <w:rPr>
+          <w:rFonts w:ascii="Times New Roman" w:hAnsi="Times New Roman" w:cs="Times New Roman" w:hint="eastAsia"/>
+        </w:rPr>
+        <w:t>We only pay a nominal rent.</w:t>
+      </w:r>
+      <w:r>
+        <w:rPr>
+          <w:rFonts w:ascii="Times New Roman" w:hAnsi="Times New Roman" w:cs="Times New Roman"/>
+        </w:rPr>
+        <w:br/>
+      </w:r>
+      <w:r>
+        <w:rPr>
+          <w:rFonts w:ascii="Times New Roman" w:hAnsi="Times New Roman" w:cs="Times New Roman" w:hint="eastAsia"/>
+        </w:rPr>
+        <w:t>We make a nominal charge of $1 thereafter.</w:t>
+      </w:r>
+    </w:p>
+    <w:p>
+      <w:pPr>
+        <w:rPr>
+          <w:rFonts w:ascii="Times New Roman" w:hAnsi="Times New Roman" w:cs="Times New Roman"/>
+          <w:b/>
+          <w:bCs/>
+          <w:i/>
+          <w:iCs/>
+          <w:sz w:val="24"/>
+          <w:szCs w:val="24"/>
+        </w:rPr>
+      </w:pPr>
+      <w:r>
+        <w:rPr>
+          <w:rFonts w:ascii="Times New Roman" w:hAnsi="Times New Roman" w:cs="Times New Roman" w:hint="eastAsia"/>
+          <w:b/>
+          <w:bCs/>
+          <w:i/>
+          <w:iCs/>
+          <w:sz w:val="24"/>
+          <w:szCs w:val="24"/>
+        </w:rPr>
+        <w:t>Section 2</w:t>
+      </w:r>
+    </w:p>
+    <w:p>
+      <w:pPr>
+        <w:rPr>
+          <w:rFonts w:ascii="Times New Roman" w:hAnsi="Times New Roman" w:cs="Times New Roman" w:hint="eastAsia"/>
+        </w:rPr>
+      </w:pPr>
+      <w:r>
+        <w:rPr>
+          <w:rFonts w:ascii="Times New Roman" w:hAnsi="Times New Roman" w:cs="Times New Roman" w:hint="eastAsia"/>
+          <w:b/>
+          <w:bCs/>
+        </w:rPr>
+        <w:t>overheads</w:t>
+      </w:r>
+      <w:r>
+        <w:rPr>
+          <w:rFonts w:ascii="Times New Roman" w:hAnsi="Times New Roman" w:cs="Times New Roman"/>
+          <w:b/>
+          <w:bCs/>
+        </w:rPr>
+        <w:br/>
+      </w:r>
+      <w:r>
+        <w:rPr>
+          <w:rFonts w:ascii="Times New Roman" w:hAnsi="Times New Roman" w:cs="Times New Roman" w:hint="eastAsia"/>
+        </w:rPr>
+        <w:t>[n.] (plural) regualr costs that you have when you are running a business or an organisation</w:t>
+      </w:r>
+    </w:p>
+    <w:p>
+      <w:pPr>
+        <w:rPr>
+          <w:rFonts w:ascii="Times New Roman" w:hAnsi="Times New Roman" w:cs="Times New Roman" w:hint="eastAsia"/>
+        </w:rPr>
+      </w:pPr>
+      <w:r>
+        <w:rPr>
+          <w:rFonts w:ascii="Times New Roman" w:hAnsi="Times New Roman" w:cs="Times New Roman" w:hint="eastAsia"/>
+          <w:b/>
+          <w:bCs/>
+        </w:rPr>
+        <w:t>consignment</w:t>
+      </w:r>
+      <w:r>
+        <w:rPr>
+          <w:rFonts w:ascii="Times New Roman" w:hAnsi="Times New Roman" w:cs="Times New Roman"/>
+        </w:rPr>
+        <w:br/>
+      </w:r>
+      <w:r>
+        <w:rPr>
+          <w:rFonts w:ascii="Times New Roman" w:hAnsi="Times New Roman" w:cs="Times New Roman" w:hint="eastAsia"/>
+        </w:rPr>
+        <w:t>[n. C.] a quantity of goods that are sent or delievered somewhere</w:t>
+      </w:r>
+      <w:r>
+        <w:rPr>
+          <w:rFonts w:ascii="Times New Roman" w:hAnsi="Times New Roman" w:cs="Times New Roman"/>
+        </w:rPr>
+        <w:br/>
+      </w:r>
+      <w:r>
+        <w:rPr>
+          <w:rFonts w:ascii="Times New Roman" w:hAnsi="Times New Roman" w:cs="Times New Roman" w:hint="eastAsia"/>
+        </w:rPr>
+        <w:t>a consignment  of mecicines</w:t>
       </w:r>
     </w:p>
     <w:sectPr>
@@ -574,6 +895,56 @@
     </w:sectPr>
   </w:body>
 </w:document>
+</file>
+
+<file path=word/endnotes.xml><?xml version="1.0" encoding="utf-8"?>
+<w:endnotes xmlns:wpc="http://schemas.microsoft.com/office/word/2010/wordprocessingCanvas" xmlns:cx="http://schemas.microsoft.com/office/drawing/2014/chartex" xmlns:cx1="http://schemas.microsoft.com/office/drawing/2015/9/8/chartex" xmlns:cx2="http://schemas.microsoft.com/office/drawing/2015/10/21/chartex" xmlns:cx3="http://schemas.microsoft.com/office/drawing/2016/5/9/chartex" xmlns:cx4="http://schemas.microsoft.com/office/drawing/2016/5/10/chartex" xmlns:cx5="http://schemas.microsoft.com/office/drawing/2016/5/11/chartex" xmlns:cx6="http://schemas.microsoft.com/office/drawing/2016/5/12/chartex" xmlns:cx7="http://schemas.microsoft.com/office/drawing/2016/5/13/chartex" xmlns:cx8="http://schemas.microsoft.com/office/drawing/2016/5/14/chartex" xmlns:mc="http://schemas.openxmlformats.org/markup-compatibility/2006" xmlns:aink="http://schemas.microsoft.com/office/drawing/2016/ink" xmlns:am3d="http://schemas.microsoft.com/office/drawing/2017/model3d" xmlns:o="urn:schemas-microsoft-com:office:office" xmlns:oel="http://schemas.microsoft.com/office/2019/extlst" xmlns:r="http://schemas.openxmlformats.org/officeDocument/2006/relationships" xmlns:m="http://schemas.openxmlformats.org/officeDocument/2006/math" xmlns:v="urn:schemas-microsoft-com:vml" xmlns:wp14="http://schemas.microsoft.com/office/word/2010/wordprocessingDrawing" xmlns:wp="http://schemas.openxmlformats.org/drawingml/2006/wordprocessingDrawing" xmlns:w10="urn:schemas-microsoft-com:office:word" xmlns:w="http://schemas.openxmlformats.org/wordprocessingml/2006/main" xmlns:w14="http://schemas.microsoft.com/office/word/2010/wordml" xmlns:w15="http://schemas.microsoft.com/office/word/2012/wordml" xmlns:w16cex="http://schemas.microsoft.com/office/word/2018/wordml/cex" xmlns:w16cid="http://schemas.microsoft.com/office/word/2016/wordml/cid" xmlns:w16="http://schemas.microsoft.com/office/word/2018/wordml" xmlns:w16du="http://schemas.microsoft.com/office/word/2023/wordml/word16du" xmlns:w16sdtdh="http://schemas.microsoft.com/office/word/2020/wordml/sdtdatahash" xmlns:w16se="http://schemas.microsoft.com/office/word/2015/wordml/symex" xmlns:wpg="http://schemas.microsoft.com/office/word/2010/wordprocessingGroup" xmlns:wpi="http://schemas.microsoft.com/office/word/2010/wordprocessingInk" xmlns:wne="http://schemas.microsoft.com/office/word/2006/wordml" xmlns:wps="http://schemas.microsoft.com/office/word/2010/wordprocessingShape" mc:Ignorable="w14 w15 w16se w16cid w16 w16cex w16sdtdh w16du wp14">
+  <w:endnote w:type="separator" w:id="-1">
+    <w:p>
+      <w:pPr>
+        <w:spacing w:after="0" w:line="240" w:lineRule="auto"/>
+      </w:pPr>
+      <w:r>
+        <w:separator/>
+      </w:r>
+    </w:p>
+  </w:endnote>
+  <w:endnote w:type="continuationSeparator" w:id="0">
+    <w:p>
+      <w:pPr>
+        <w:spacing w:after="0" w:line="240" w:lineRule="auto"/>
+      </w:pPr>
+      <w:r>
+        <w:continuationSeparator/>
+      </w:r>
+    </w:p>
+  </w:endnote>
+</w:endnotes>
+</file>
+
+<file path=word/footnotes.xml><?xml version="1.0" encoding="utf-8"?>
+<w:footnotes xmlns:wpc="http://schemas.microsoft.com/office/word/2010/wordprocessingCanvas" xmlns:cx="http://schemas.microsoft.com/office/drawing/2014/chartex" xmlns:cx1="http://schemas.microsoft.com/office/drawing/2015/9/8/chartex" xmlns:cx2="http://schemas.microsoft.com/office/drawing/2015/10/21/chartex" xmlns:cx3="http://schemas.microsoft.com/office/drawing/2016/5/9/chartex" xmlns:cx4="http://schemas.microsoft.com/office/drawing/2016/5/10/chartex" xmlns:cx5="http://schemas.microsoft.com/office/drawing/2016/5/11/chartex" xmlns:cx6="http://schemas.microsoft.com/office/drawing/2016/5/12/chartex" xmlns:cx7="http://schemas.microsoft.com/office/drawing/2016/5/13/chartex" xmlns:cx8="http://schemas.microsoft.com/office/drawing/2016/5/14/chartex" xmlns:mc="http://schemas.openxmlformats.org/markup-compatibility/2006" xmlns:aink="http://schemas.microsoft.com/office/drawing/2016/ink" xmlns:am3d="http://schemas.microsoft.com/office/drawing/2017/model3d" xmlns:o="urn:schemas-microsoft-com:office:office" xmlns:oel="http://schemas.microsoft.com/office/2019/extlst" xmlns:r="http://schemas.openxmlformats.org/officeDocument/2006/relationships" xmlns:m="http://schemas.openxmlformats.org/officeDocument/2006/math" xmlns:v="urn:schemas-microsoft-com:vml" xmlns:wp14="http://schemas.microsoft.com/office/word/2010/wordprocessingDrawing" xmlns:wp="http://schemas.openxmlformats.org/drawingml/2006/wordprocessingDrawing" xmlns:w10="urn:schemas-microsoft-com:office:word" xmlns:w="http://schemas.openxmlformats.org/wordprocessingml/2006/main" xmlns:w14="http://schemas.microsoft.com/office/word/2010/wordml" xmlns:w15="http://schemas.microsoft.com/office/word/2012/wordml" xmlns:w16cex="http://schemas.microsoft.com/office/word/2018/wordml/cex" xmlns:w16cid="http://schemas.microsoft.com/office/word/2016/wordml/cid" xmlns:w16="http://schemas.microsoft.com/office/word/2018/wordml" xmlns:w16du="http://schemas.microsoft.com/office/word/2023/wordml/word16du" xmlns:w16sdtdh="http://schemas.microsoft.com/office/word/2020/wordml/sdtdatahash" xmlns:w16se="http://schemas.microsoft.com/office/word/2015/wordml/symex" xmlns:wpg="http://schemas.microsoft.com/office/word/2010/wordprocessingGroup" xmlns:wpi="http://schemas.microsoft.com/office/word/2010/wordprocessingInk" xmlns:wne="http://schemas.microsoft.com/office/word/2006/wordml" xmlns:wps="http://schemas.microsoft.com/office/word/2010/wordprocessingShape" mc:Ignorable="w14 w15 w16se w16cid w16 w16cex w16sdtdh w16du wp14">
+  <w:footnote w:type="separator" w:id="-1">
+    <w:p>
+      <w:pPr>
+        <w:spacing w:after="0" w:line="240" w:lineRule="auto"/>
+      </w:pPr>
+      <w:r>
+        <w:separator/>
+      </w:r>
+    </w:p>
+  </w:footnote>
+  <w:footnote w:type="continuationSeparator" w:id="0">
+    <w:p>
+      <w:pPr>
+        <w:spacing w:after="0" w:line="240" w:lineRule="auto"/>
+      </w:pPr>
+      <w:r>
+        <w:continuationSeparator/>
+      </w:r>
+    </w:p>
+  </w:footnote>
+</w:footnotes>
 </file>
 
 <file path=word/styles.xml><?xml version="1.0" encoding="utf-8"?>
@@ -975,6 +1346,7 @@
   <w:style w:type="paragraph" w:default="1" w:styleId="Normal">
     <w:name w:val="Normal"/>
     <w:qFormat/>
+    <w:rsid w:val="00230176"/>
   </w:style>
   <w:style w:type="character" w:default="1" w:styleId="DefaultParagraphFont">
     <w:name w:val="Default Paragraph Font"/>
@@ -1002,6 +1374,50 @@
     <w:uiPriority w:val="99"/>
     <w:semiHidden/>
     <w:unhideWhenUsed/>
+  </w:style>
+  <w:style w:type="paragraph" w:styleId="Header">
+    <w:name w:val="header"/>
+    <w:basedOn w:val="Normal"/>
+    <w:link w:val="HeaderChar"/>
+    <w:uiPriority w:val="99"/>
+    <w:unhideWhenUsed/>
+    <w:rsid w:val="008900DD"/>
+    <w:pPr>
+      <w:tabs>
+        <w:tab w:val="center" w:pos="4153"/>
+        <w:tab w:val="right" w:pos="8306"/>
+      </w:tabs>
+      <w:spacing w:after="0" w:line="240" w:lineRule="auto"/>
+    </w:pPr>
+  </w:style>
+  <w:style w:type="character" w:customStyle="1" w:styleId="HeaderChar">
+    <w:name w:val="Header Char"/>
+    <w:basedOn w:val="DefaultParagraphFont"/>
+    <w:link w:val="Header"/>
+    <w:uiPriority w:val="99"/>
+    <w:rsid w:val="008900DD"/>
+  </w:style>
+  <w:style w:type="paragraph" w:styleId="Footer">
+    <w:name w:val="footer"/>
+    <w:basedOn w:val="Normal"/>
+    <w:link w:val="FooterChar"/>
+    <w:uiPriority w:val="99"/>
+    <w:unhideWhenUsed/>
+    <w:rsid w:val="008900DD"/>
+    <w:pPr>
+      <w:tabs>
+        <w:tab w:val="center" w:pos="4153"/>
+        <w:tab w:val="right" w:pos="8306"/>
+      </w:tabs>
+      <w:spacing w:after="0" w:line="240" w:lineRule="auto"/>
+    </w:pPr>
+  </w:style>
+  <w:style w:type="character" w:customStyle="1" w:styleId="FooterChar">
+    <w:name w:val="Footer Char"/>
+    <w:basedOn w:val="DefaultParagraphFont"/>
+    <w:link w:val="Footer"/>
+    <w:uiPriority w:val="99"/>
+    <w:rsid w:val="008900DD"/>
   </w:style>
 </w:styles>
 </file>
